--- a/Github_Lab_Example.docx
+++ b/Github_Lab_Example.docx
@@ -32,6 +32,31 @@
           <w:szCs w:val="48"/>
         </w:rPr>
         <w:t xml:space="preserve"> lab example. </w:t>
+      </w:r>
+    </w:p>
+    <w:p>
+      <w:pPr>
+        <w:jc w:val="center"/>
+        <w:rPr>
+          <w:sz w:val="48"/>
+          <w:szCs w:val="48"/>
+        </w:rPr>
+      </w:pPr>
+    </w:p>
+    <w:p>
+      <w:pPr>
+        <w:jc w:val="center"/>
+        <w:rPr>
+          <w:sz w:val="48"/>
+          <w:szCs w:val="48"/>
+        </w:rPr>
+      </w:pPr>
+      <w:r>
+        <w:rPr>
+          <w:sz w:val="48"/>
+          <w:szCs w:val="48"/>
+        </w:rPr>
+        <w:t xml:space="preserve">Now this is the document that is used for the merge to the master branch. </w:t>
       </w:r>
     </w:p>
     <w:sectPr>
